--- a/res/Stamatis_Pitsios_LSO_Project_Report.docx
+++ b/res/Stamatis_Pitsios_LSO_Project_Report.docx
@@ -10,6 +10,7 @@
           <w:docPartUnique/>
         </w:docPartObj>
       </w:sdtPr>
+      <w:sdtEndPr/>
       <w:sdtContent>
         <w:p/>
         <w:p>
@@ -188,6 +189,7 @@
                                       <w:dataBinding w:prefixMappings="xmlns:ns0='http://purl.org/dc/elements/1.1/' xmlns:ns1='http://schemas.openxmlformats.org/package/2006/metadata/core-properties' " w:xpath="/ns1:coreProperties[1]/ns0:title[1]" w:storeItemID="{6C3C8BC8-F283-45AE-878A-BAB7291924A1}"/>
                                       <w:text/>
                                     </w:sdtPr>
+                                    <w:sdtEndPr/>
                                     <w:sdtContent>
                                       <w:r>
                                         <w:rPr>
@@ -460,6 +462,7 @@
                                     <w:dataBinding w:prefixMappings="xmlns:ns0='http://schemas.openxmlformats.org/officeDocument/2006/extended-properties' " w:xpath="/ns0:Properties[1]/ns0:Company[1]" w:storeItemID="{6668398D-A668-4E3E-A5EB-62B293D839F1}"/>
                                     <w:text/>
                                   </w:sdtPr>
+                                  <w:sdtEndPr/>
                                   <w:sdtContent>
                                     <w:r>
                                       <w:rPr>
@@ -502,6 +505,7 @@
                                     <w:dataBinding w:prefixMappings="xmlns:ns0='http://schemas.microsoft.com/office/2006/coverPageProps' " w:xpath="/ns0:CoverPageProperties[1]/ns0:CompanyAddress[1]" w:storeItemID="{55AF091B-3C7A-41E3-B477-F2FDAA23CFDA}"/>
                                     <w:text/>
                                   </w:sdtPr>
+                                  <w:sdtEndPr/>
                                   <w:sdtContent>
                                     <w:r>
                                       <w:rPr>
@@ -705,6 +709,7 @@
                                   <w:dataBinding w:prefixMappings="xmlns:ns0='http://purl.org/dc/elements/1.1/' xmlns:ns1='http://schemas.openxmlformats.org/package/2006/metadata/core-properties' " w:xpath="/ns1:coreProperties[1]/ns0:subject[1]" w:storeItemID="{6C3C8BC8-F283-45AE-878A-BAB7291924A1}"/>
                                   <w:text/>
                                 </w:sdtPr>
+                                <w:sdtEndPr/>
                                 <w:sdtContent>
                                   <w:p>
                                     <w:pPr>
@@ -743,6 +748,7 @@
                                   <w:dataBinding w:prefixMappings="xmlns:ns0='http://purl.org/dc/elements/1.1/' xmlns:ns1='http://schemas.openxmlformats.org/package/2006/metadata/core-properties' " w:xpath="/ns1:coreProperties[1]/ns0:creator[1]" w:storeItemID="{6C3C8BC8-F283-45AE-878A-BAB7291924A1}"/>
                                   <w:text/>
                                 </w:sdtPr>
+                                <w:sdtEndPr/>
                                 <w:sdtContent>
                                   <w:p>
                                     <w:pPr>
@@ -961,6 +967,7 @@
                                     <w:calendar w:val="gregorian"/>
                                   </w:date>
                                 </w:sdtPr>
+                                <w:sdtEndPr/>
                                 <w:sdtContent>
                                   <w:p>
                                     <w:pPr>
@@ -1079,6 +1086,12 @@
     </w:p>
     <w:sdt>
       <w:sdtPr>
+        <w:rPr>
+          <w:rFonts w:asciiTheme="minorHAnsi" w:eastAsiaTheme="minorHAnsi" w:hAnsiTheme="minorHAnsi" w:cstheme="minorBidi"/>
+          <w:color w:val="auto"/>
+          <w:sz w:val="22"/>
+          <w:szCs w:val="22"/>
+        </w:rPr>
         <w:id w:val="-321589013"/>
         <w:docPartObj>
           <w:docPartGallery w:val="Table of Contents"/>
@@ -1087,13 +1100,9 @@
       </w:sdtPr>
       <w:sdtEndPr>
         <w:rPr>
-          <w:rFonts w:asciiTheme="minorHAnsi" w:eastAsiaTheme="minorHAnsi" w:hAnsiTheme="minorHAnsi" w:cstheme="minorBidi"/>
           <w:b/>
           <w:bCs/>
           <w:noProof/>
-          <w:color w:val="auto"/>
-          <w:sz w:val="22"/>
-          <w:szCs w:val="22"/>
         </w:rPr>
       </w:sdtEndPr>
       <w:sdtContent>
@@ -1113,6 +1122,7 @@
               <w:tab w:val="right" w:leader="dot" w:pos="9350"/>
             </w:tabs>
             <w:rPr>
+              <w:rFonts w:eastAsiaTheme="minorEastAsia"/>
               <w:noProof/>
             </w:rPr>
           </w:pPr>
@@ -1125,7 +1135,7 @@
           <w:r>
             <w:fldChar w:fldCharType="separate"/>
           </w:r>
-          <w:hyperlink w:anchor="_Toc468611953" w:history="1">
+          <w:hyperlink w:anchor="_Toc468820997" w:history="1">
             <w:r>
               <w:rPr>
                 <w:rStyle w:val="Hyperlink"/>
@@ -1152,7 +1162,7 @@
                 <w:noProof/>
                 <w:webHidden/>
               </w:rPr>
-              <w:instrText xml:space="preserve"> PAGEREF _Toc468611953 \h </w:instrText>
+              <w:instrText xml:space="preserve"> PAGEREF _Toc468820997 \h </w:instrText>
             </w:r>
             <w:r>
               <w:rPr>
@@ -1184,6 +1194,430 @@
           </w:hyperlink>
         </w:p>
         <w:p>
+          <w:pPr>
+            <w:pStyle w:val="TOC1"/>
+            <w:tabs>
+              <w:tab w:val="right" w:leader="dot" w:pos="9350"/>
+            </w:tabs>
+            <w:rPr>
+              <w:rFonts w:eastAsiaTheme="minorEastAsia"/>
+              <w:noProof/>
+            </w:rPr>
+          </w:pPr>
+          <w:hyperlink w:anchor="_Toc468820998" w:history="1">
+            <w:r>
+              <w:rPr>
+                <w:rStyle w:val="Hyperlink"/>
+                <w:noProof/>
+              </w:rPr>
+              <w:t>Component 1</w:t>
+            </w:r>
+            <w:r>
+              <w:rPr>
+                <w:noProof/>
+                <w:webHidden/>
+              </w:rPr>
+              <w:tab/>
+            </w:r>
+            <w:r>
+              <w:rPr>
+                <w:noProof/>
+                <w:webHidden/>
+              </w:rPr>
+              <w:fldChar w:fldCharType="begin"/>
+            </w:r>
+            <w:r>
+              <w:rPr>
+                <w:noProof/>
+                <w:webHidden/>
+              </w:rPr>
+              <w:instrText xml:space="preserve"> PAGEREF _Toc468820998 \h </w:instrText>
+            </w:r>
+            <w:r>
+              <w:rPr>
+                <w:noProof/>
+                <w:webHidden/>
+              </w:rPr>
+            </w:r>
+            <w:r>
+              <w:rPr>
+                <w:noProof/>
+                <w:webHidden/>
+              </w:rPr>
+              <w:fldChar w:fldCharType="separate"/>
+            </w:r>
+            <w:r>
+              <w:rPr>
+                <w:noProof/>
+                <w:webHidden/>
+              </w:rPr>
+              <w:t>1</w:t>
+            </w:r>
+            <w:r>
+              <w:rPr>
+                <w:noProof/>
+                <w:webHidden/>
+              </w:rPr>
+              <w:fldChar w:fldCharType="end"/>
+            </w:r>
+          </w:hyperlink>
+        </w:p>
+        <w:p>
+          <w:pPr>
+            <w:pStyle w:val="TOC1"/>
+            <w:tabs>
+              <w:tab w:val="right" w:leader="dot" w:pos="9350"/>
+            </w:tabs>
+            <w:rPr>
+              <w:rFonts w:eastAsiaTheme="minorEastAsia"/>
+              <w:noProof/>
+            </w:rPr>
+          </w:pPr>
+          <w:hyperlink w:anchor="_Toc468820999" w:history="1">
+            <w:r>
+              <w:rPr>
+                <w:rStyle w:val="Hyperlink"/>
+                <w:noProof/>
+              </w:rPr>
+              <w:t>Component 2</w:t>
+            </w:r>
+            <w:r>
+              <w:rPr>
+                <w:noProof/>
+                <w:webHidden/>
+              </w:rPr>
+              <w:tab/>
+            </w:r>
+            <w:r>
+              <w:rPr>
+                <w:noProof/>
+                <w:webHidden/>
+              </w:rPr>
+              <w:fldChar w:fldCharType="begin"/>
+            </w:r>
+            <w:r>
+              <w:rPr>
+                <w:noProof/>
+                <w:webHidden/>
+              </w:rPr>
+              <w:instrText xml:space="preserve"> PAGEREF _Toc468820999 \h </w:instrText>
+            </w:r>
+            <w:r>
+              <w:rPr>
+                <w:noProof/>
+                <w:webHidden/>
+              </w:rPr>
+            </w:r>
+            <w:r>
+              <w:rPr>
+                <w:noProof/>
+                <w:webHidden/>
+              </w:rPr>
+              <w:fldChar w:fldCharType="separate"/>
+            </w:r>
+            <w:r>
+              <w:rPr>
+                <w:noProof/>
+                <w:webHidden/>
+              </w:rPr>
+              <w:t>1</w:t>
+            </w:r>
+            <w:r>
+              <w:rPr>
+                <w:noProof/>
+                <w:webHidden/>
+              </w:rPr>
+              <w:fldChar w:fldCharType="end"/>
+            </w:r>
+          </w:hyperlink>
+        </w:p>
+        <w:p>
+          <w:pPr>
+            <w:pStyle w:val="TOC1"/>
+            <w:tabs>
+              <w:tab w:val="right" w:leader="dot" w:pos="9350"/>
+            </w:tabs>
+            <w:rPr>
+              <w:rFonts w:eastAsiaTheme="minorEastAsia"/>
+              <w:noProof/>
+            </w:rPr>
+          </w:pPr>
+          <w:hyperlink w:anchor="_Toc468821000" w:history="1">
+            <w:r>
+              <w:rPr>
+                <w:rStyle w:val="Hyperlink"/>
+                <w:noProof/>
+              </w:rPr>
+              <w:t>Component 3</w:t>
+            </w:r>
+            <w:r>
+              <w:rPr>
+                <w:noProof/>
+                <w:webHidden/>
+              </w:rPr>
+              <w:tab/>
+            </w:r>
+            <w:r>
+              <w:rPr>
+                <w:noProof/>
+                <w:webHidden/>
+              </w:rPr>
+              <w:fldChar w:fldCharType="begin"/>
+            </w:r>
+            <w:r>
+              <w:rPr>
+                <w:noProof/>
+                <w:webHidden/>
+              </w:rPr>
+              <w:instrText xml:space="preserve"> PAGEREF _Toc468821000 \h </w:instrText>
+            </w:r>
+            <w:r>
+              <w:rPr>
+                <w:noProof/>
+                <w:webHidden/>
+              </w:rPr>
+            </w:r>
+            <w:r>
+              <w:rPr>
+                <w:noProof/>
+                <w:webHidden/>
+              </w:rPr>
+              <w:fldChar w:fldCharType="separate"/>
+            </w:r>
+            <w:r>
+              <w:rPr>
+                <w:noProof/>
+                <w:webHidden/>
+              </w:rPr>
+              <w:t>1</w:t>
+            </w:r>
+            <w:r>
+              <w:rPr>
+                <w:noProof/>
+                <w:webHidden/>
+              </w:rPr>
+              <w:fldChar w:fldCharType="end"/>
+            </w:r>
+          </w:hyperlink>
+        </w:p>
+        <w:p>
+          <w:pPr>
+            <w:pStyle w:val="TOC1"/>
+            <w:tabs>
+              <w:tab w:val="right" w:leader="dot" w:pos="9350"/>
+            </w:tabs>
+            <w:rPr>
+              <w:rFonts w:eastAsiaTheme="minorEastAsia"/>
+              <w:noProof/>
+            </w:rPr>
+          </w:pPr>
+          <w:hyperlink w:anchor="_Toc468821001" w:history="1">
+            <w:r>
+              <w:rPr>
+                <w:rStyle w:val="Hyperlink"/>
+                <w:noProof/>
+              </w:rPr>
+              <w:t>Component 4</w:t>
+            </w:r>
+            <w:r>
+              <w:rPr>
+                <w:noProof/>
+                <w:webHidden/>
+              </w:rPr>
+              <w:tab/>
+            </w:r>
+            <w:r>
+              <w:rPr>
+                <w:noProof/>
+                <w:webHidden/>
+              </w:rPr>
+              <w:fldChar w:fldCharType="begin"/>
+            </w:r>
+            <w:r>
+              <w:rPr>
+                <w:noProof/>
+                <w:webHidden/>
+              </w:rPr>
+              <w:instrText xml:space="preserve"> PAGEREF _Toc468821001 \h </w:instrText>
+            </w:r>
+            <w:r>
+              <w:rPr>
+                <w:noProof/>
+                <w:webHidden/>
+              </w:rPr>
+            </w:r>
+            <w:r>
+              <w:rPr>
+                <w:noProof/>
+                <w:webHidden/>
+              </w:rPr>
+              <w:fldChar w:fldCharType="separate"/>
+            </w:r>
+            <w:r>
+              <w:rPr>
+                <w:noProof/>
+                <w:webHidden/>
+              </w:rPr>
+              <w:t>3</w:t>
+            </w:r>
+            <w:r>
+              <w:rPr>
+                <w:noProof/>
+                <w:webHidden/>
+              </w:rPr>
+              <w:fldChar w:fldCharType="end"/>
+            </w:r>
+          </w:hyperlink>
+        </w:p>
+        <w:p>
+          <w:pPr>
+            <w:pStyle w:val="TOC1"/>
+            <w:tabs>
+              <w:tab w:val="right" w:leader="dot" w:pos="9350"/>
+            </w:tabs>
+            <w:rPr>
+              <w:rFonts w:eastAsiaTheme="minorEastAsia"/>
+              <w:noProof/>
+            </w:rPr>
+          </w:pPr>
+          <w:hyperlink w:anchor="_Toc468821002" w:history="1">
+            <w:r>
+              <w:rPr>
+                <w:rStyle w:val="Hyperlink"/>
+                <w:noProof/>
+              </w:rPr>
+              <w:t>Component 5</w:t>
+            </w:r>
+            <w:r>
+              <w:rPr>
+                <w:noProof/>
+                <w:webHidden/>
+              </w:rPr>
+              <w:tab/>
+            </w:r>
+            <w:r>
+              <w:rPr>
+                <w:noProof/>
+                <w:webHidden/>
+              </w:rPr>
+              <w:fldChar w:fldCharType="begin"/>
+            </w:r>
+            <w:r>
+              <w:rPr>
+                <w:noProof/>
+                <w:webHidden/>
+              </w:rPr>
+              <w:instrText xml:space="preserve"> PAGEREF _Toc468821002 \h </w:instrText>
+            </w:r>
+            <w:r>
+              <w:rPr>
+                <w:noProof/>
+                <w:webHidden/>
+              </w:rPr>
+            </w:r>
+            <w:r>
+              <w:rPr>
+                <w:noProof/>
+                <w:webHidden/>
+              </w:rPr>
+              <w:fldChar w:fldCharType="separate"/>
+            </w:r>
+            <w:r>
+              <w:rPr>
+                <w:noProof/>
+                <w:webHidden/>
+              </w:rPr>
+              <w:t>5</w:t>
+            </w:r>
+            <w:r>
+              <w:rPr>
+                <w:noProof/>
+                <w:webHidden/>
+              </w:rPr>
+              <w:fldChar w:fldCharType="end"/>
+            </w:r>
+          </w:hyperlink>
+        </w:p>
+        <w:p>
+          <w:pPr>
+            <w:pStyle w:val="TOC1"/>
+            <w:tabs>
+              <w:tab w:val="right" w:leader="dot" w:pos="9350"/>
+            </w:tabs>
+            <w:rPr>
+              <w:rFonts w:eastAsiaTheme="minorEastAsia"/>
+              <w:noProof/>
+            </w:rPr>
+          </w:pPr>
+          <w:hyperlink w:anchor="_Toc468821003" w:history="1">
+            <w:r>
+              <w:rPr>
+                <w:rStyle w:val="Hyperlink"/>
+                <w:noProof/>
+              </w:rPr>
+              <w:t>Component 6</w:t>
+            </w:r>
+            <w:r>
+              <w:rPr>
+                <w:noProof/>
+                <w:webHidden/>
+              </w:rPr>
+              <w:tab/>
+            </w:r>
+            <w:r>
+              <w:rPr>
+                <w:noProof/>
+                <w:webHidden/>
+              </w:rPr>
+              <w:fldChar w:fldCharType="begin"/>
+            </w:r>
+            <w:r>
+              <w:rPr>
+                <w:noProof/>
+                <w:webHidden/>
+              </w:rPr>
+              <w:instrText xml:space="preserve"> PAGEREF _Toc468821003 \h </w:instrText>
+            </w:r>
+            <w:r>
+              <w:rPr>
+                <w:noProof/>
+                <w:webHidden/>
+              </w:rPr>
+            </w:r>
+            <w:r>
+              <w:rPr>
+                <w:noProof/>
+                <w:webHidden/>
+              </w:rPr>
+              <w:fldChar w:fldCharType="separate"/>
+            </w:r>
+            <w:r>
+              <w:rPr>
+                <w:noProof/>
+                <w:webHidden/>
+              </w:rPr>
+              <w:t>7</w:t>
+            </w:r>
+            <w:r>
+              <w:rPr>
+                <w:noProof/>
+                <w:webHidden/>
+              </w:rPr>
+              <w:fldChar w:fldCharType="end"/>
+            </w:r>
+          </w:hyperlink>
+        </w:p>
+        <w:p>
+          <w:pPr>
+            <w:sectPr>
+              <w:headerReference w:type="default" r:id="rId9"/>
+              <w:footerReference w:type="default" r:id="rId10"/>
+              <w:pgSz w:w="12240" w:h="15840"/>
+              <w:pgMar w:top="1440" w:right="1440" w:bottom="1440" w:left="1440" w:header="720" w:footer="720" w:gutter="0"/>
+              <w:cols w:space="720"/>
+              <w:docGrid w:linePitch="360"/>
+            </w:sectPr>
+          </w:pPr>
           <w:r>
             <w:rPr>
               <w:b/>
@@ -1197,21 +1631,9 @@
     </w:sdt>
     <w:p>
       <w:pPr>
-        <w:sectPr>
-          <w:headerReference w:type="default" r:id="rId9"/>
-          <w:footerReference w:type="default" r:id="rId10"/>
-          <w:pgSz w:w="12240" w:h="15840"/>
-          <w:pgMar w:top="1440" w:right="1440" w:bottom="1440" w:left="1440" w:header="720" w:footer="720" w:gutter="0"/>
-          <w:cols w:space="720"/>
-          <w:docGrid w:linePitch="360"/>
-        </w:sectPr>
-      </w:pPr>
-    </w:p>
-    <w:p>
-      <w:pPr>
         <w:pStyle w:val="Heading1"/>
       </w:pPr>
-      <w:bookmarkStart w:id="0" w:name="_Toc468611953"/>
+      <w:bookmarkStart w:id="0" w:name="_Toc468820997"/>
       <w:r>
         <w:lastRenderedPageBreak/>
         <w:t>Introduction</w:t>
@@ -1264,9 +1686,11 @@
       <w:pPr>
         <w:pStyle w:val="Heading1"/>
       </w:pPr>
+      <w:bookmarkStart w:id="1" w:name="_Toc468820998"/>
       <w:r>
         <w:t>Component 1</w:t>
       </w:r>
+      <w:bookmarkEnd w:id="1"/>
     </w:p>
     <w:p/>
     <w:p>
@@ -1316,9 +1740,11 @@
       <w:pPr>
         <w:pStyle w:val="Heading1"/>
       </w:pPr>
+      <w:bookmarkStart w:id="2" w:name="_Toc468820999"/>
       <w:r>
         <w:t>Component 2</w:t>
       </w:r>
+      <w:bookmarkEnd w:id="2"/>
     </w:p>
     <w:p/>
     <w:p>
@@ -1338,9 +1764,11 @@
       <w:pPr>
         <w:pStyle w:val="Heading1"/>
       </w:pPr>
+      <w:bookmarkStart w:id="3" w:name="_Toc468821000"/>
       <w:r>
         <w:t>Component 3</w:t>
       </w:r>
+      <w:bookmarkEnd w:id="3"/>
     </w:p>
     <w:p/>
     <w:p>
@@ -1817,9 +2245,11 @@
       <w:pPr>
         <w:pStyle w:val="Heading1"/>
       </w:pPr>
+      <w:bookmarkStart w:id="4" w:name="_Toc468821001"/>
       <w:r>
         <w:t>Component 4</w:t>
       </w:r>
+      <w:bookmarkEnd w:id="4"/>
     </w:p>
     <w:p/>
     <w:p>
@@ -2388,10 +2818,12 @@
       <w:pPr>
         <w:pStyle w:val="Heading1"/>
       </w:pPr>
+      <w:bookmarkStart w:id="5" w:name="_Toc468821002"/>
       <w:r>
         <w:lastRenderedPageBreak/>
         <w:t>Component 5</w:t>
       </w:r>
+      <w:bookmarkEnd w:id="5"/>
     </w:p>
     <w:p/>
     <w:p>
@@ -3011,11 +3443,587 @@
       <w:pPr>
         <w:pStyle w:val="Heading1"/>
       </w:pPr>
-      <w:bookmarkStart w:id="1" w:name="_GoBack"/>
-      <w:bookmarkEnd w:id="1"/>
+      <w:bookmarkStart w:id="6" w:name="_Toc468821003"/>
       <w:r>
         <w:lastRenderedPageBreak/>
         <w:t>Component 6</w:t>
+      </w:r>
+      <w:bookmarkEnd w:id="6"/>
+    </w:p>
+    <w:p/>
+    <w:p>
+      <w:pPr>
+        <w:jc w:val="both"/>
+      </w:pPr>
+      <w:r>
+        <w:t>At this final component, we apply a different approach known as Tabu search. What this technique does, is to start from an original solution that comes from a greedy method. Then</w:t>
+      </w:r>
+      <w:r>
+        <w:t xml:space="preserve"> </w:t>
+      </w:r>
+      <w:r>
+        <w:t>it proceeds like we did in component 5, by searching the best intra-relocation or inter-relocation move and applies it. The difference however, is that applies the best move, regardless if that move increases the total cost of solution! The idea is to try to escape from local minima by temporarily accepting moves that increase the cost, with the hope that we will result in a better solution. During the search, of course it is possible that we will not end up into a better solution, so we store in a variable the best solution ever found during the search. This process is called Tabu search.</w:t>
+      </w:r>
+    </w:p>
+    <w:p>
+      <w:pPr>
+        <w:jc w:val="both"/>
+      </w:pPr>
+    </w:p>
+    <w:p>
+      <w:pPr>
+        <w:jc w:val="both"/>
+      </w:pPr>
+      <w:r>
+        <w:t xml:space="preserve">Nevertheless, a problem it is possible to arise. This has to do with the fact that we temporarily proceed with a solution that is a little bit worse that the current solution. But if in the new state, the next best move is to go back, this will result into doing moves like the “pendulum swing” by constantly moving forward or backwards. To tackle this issue, </w:t>
+      </w:r>
+      <w:r>
+        <w:t xml:space="preserve">we follow the next steps. We keep a 2-D array that represents all possible arc combinations between all nodes. At each of these cells we store a number indicating for how many iterations this arc has been forbidden. When we apply a relocation move (either intra or inter), we conceptually delete 3 arcs in the node sequences, so in the corresponding cells of the table described above, we forbid these 3 arcs for a predefined number of iterations. Then, when looking for a better move to apply, except the cost we also check if the arcs that are going to be created are forbidden in the current iterations. </w:t>
+      </w:r>
+      <w:r>
+        <w:rPr>
+          <w:b/>
+        </w:rPr>
+        <w:t>Careful:</w:t>
+      </w:r>
+      <w:r>
+        <w:rPr>
+          <w:b/>
+        </w:rPr>
+        <w:t xml:space="preserve"> we check if both 3 arcs have been forbidden to mark a move as Tabu</w:t>
+      </w:r>
+      <w:r>
+        <w:t>.</w:t>
+      </w:r>
+    </w:p>
+    <w:p>
+      <w:pPr>
+        <w:jc w:val="both"/>
+      </w:pPr>
+    </w:p>
+    <w:p>
+      <w:pPr>
+        <w:jc w:val="both"/>
+        <w:rPr>
+          <w:lang w:val="el-GR"/>
+        </w:rPr>
+      </w:pPr>
+      <w:r>
+        <w:t xml:space="preserve">By following the approach described above, we can be sure that we will avoid states that we have visited earlier. It is also very possible to forbid moves that we haven’t visited before, but this is a tradeoff </w:t>
+      </w:r>
+      <w:r>
+        <w:t xml:space="preserve">of the specific search method. For the need of this assignment, we use tabu search for a total number of 200 iterations, as this was requested in the description. </w:t>
+      </w:r>
+      <w:r>
+        <w:rPr>
+          <w:b/>
+        </w:rPr>
+        <w:t xml:space="preserve">The tabu policy that was chosen under these circumstances, is to forbid an arc for </w:t>
+      </w:r>
+      <w:r>
+        <w:rPr>
+          <w:b/>
+        </w:rPr>
+        <w:t xml:space="preserve">a fixed number of </w:t>
+      </w:r>
+      <w:r>
+        <w:rPr>
+          <w:b/>
+        </w:rPr>
+        <w:t xml:space="preserve">20 </w:t>
+      </w:r>
+      <w:r>
+        <w:rPr>
+          <w:b/>
+        </w:rPr>
+        <w:t>iterations</w:t>
+      </w:r>
+      <w:r>
+        <w:t>, which is the 1/10 of the total number of iterations.</w:t>
+      </w:r>
+    </w:p>
+    <w:p>
+      <w:pPr>
+        <w:jc w:val="both"/>
+        <w:rPr>
+          <w:lang w:val="el-GR"/>
+        </w:rPr>
+      </w:pPr>
+    </w:p>
+    <w:p>
+      <w:pPr>
+        <w:jc w:val="both"/>
+      </w:pPr>
+      <w:r>
+        <w:t xml:space="preserve">When we run the algorithm, we got a solution with a total cost of </w:t>
+      </w:r>
+      <w:r>
+        <w:t xml:space="preserve">710. </w:t>
+      </w:r>
+      <w:r>
+        <w:t>The best solution was found in the iteration number 45 out of 200 iterations. The whole solution can be seen in the next page.</w:t>
+      </w:r>
+    </w:p>
+    <w:p>
+      <w:pPr>
+        <w:jc w:val="both"/>
+      </w:pPr>
+    </w:p>
+    <w:p>
+      <w:pPr>
+        <w:jc w:val="both"/>
+      </w:pPr>
+    </w:p>
+    <w:p>
+      <w:pPr>
+        <w:jc w:val="both"/>
+      </w:pPr>
+    </w:p>
+    <w:p>
+      <w:pPr>
+        <w:jc w:val="both"/>
+      </w:pPr>
+    </w:p>
+    <w:p>
+      <w:pPr>
+        <w:jc w:val="both"/>
+      </w:pPr>
+    </w:p>
+    <w:p>
+      <w:pPr>
+        <w:jc w:val="both"/>
+      </w:pPr>
+    </w:p>
+    <w:p>
+      <w:pPr>
+        <w:jc w:val="both"/>
+      </w:pPr>
+    </w:p>
+    <w:p>
+      <w:pPr>
+        <w:jc w:val="both"/>
+      </w:pPr>
+    </w:p>
+    <w:p>
+      <w:pPr>
+        <w:jc w:val="both"/>
+      </w:pPr>
+    </w:p>
+    <w:p>
+      <w:pPr>
+        <w:jc w:val="both"/>
+      </w:pPr>
+    </w:p>
+    <w:p>
+      <w:pPr>
+        <w:jc w:val="both"/>
+      </w:pPr>
+    </w:p>
+    <w:p>
+      <w:pPr>
+        <w:jc w:val="both"/>
+      </w:pPr>
+    </w:p>
+    <w:p>
+      <w:pPr>
+        <w:jc w:val="both"/>
+      </w:pPr>
+    </w:p>
+    <w:p>
+      <w:pPr>
+        <w:jc w:val="both"/>
+      </w:pPr>
+    </w:p>
+    <w:p>
+      <w:pPr>
+        <w:jc w:val="both"/>
+      </w:pPr>
+    </w:p>
+    <w:p>
+      <w:pPr>
+        <w:jc w:val="both"/>
+      </w:pPr>
+    </w:p>
+    <w:p>
+      <w:pPr>
+        <w:jc w:val="center"/>
+      </w:pPr>
+      <w:r>
+        <w:lastRenderedPageBreak/>
+        <w:t>Solution{</w:t>
+      </w:r>
+      <w:proofErr w:type="spellStart"/>
+      <w:r>
+        <w:t>totalCost</w:t>
+      </w:r>
+      <w:proofErr w:type="spellEnd"/>
+      <w:r>
+        <w:t>=710.0, routes=[</w:t>
+      </w:r>
+    </w:p>
+    <w:p>
+      <w:pPr>
+        <w:jc w:val="center"/>
+      </w:pPr>
+      <w:r>
+        <w:t>Route{capacity=50, load=28, cost=50.0, route=[</w:t>
+      </w:r>
+    </w:p>
+    <w:p>
+      <w:pPr>
+        <w:jc w:val="center"/>
+      </w:pPr>
+      <w:r>
+        <w:t>Node{x=50, y=50, id=0, demand=0}</w:t>
+      </w:r>
+    </w:p>
+    <w:p>
+      <w:pPr>
+        <w:jc w:val="center"/>
+      </w:pPr>
+      <w:r>
+        <w:t>Node{x=47, y=57, id=15, demand=4}</w:t>
+      </w:r>
+    </w:p>
+    <w:p>
+      <w:pPr>
+        <w:jc w:val="center"/>
+      </w:pPr>
+      <w:r>
+        <w:t>Node{x=44, y=70, id=23, demand=5}</w:t>
+      </w:r>
+    </w:p>
+    <w:p>
+      <w:pPr>
+        <w:jc w:val="center"/>
+      </w:pPr>
+      <w:r>
+        <w:t>Node{x=39, y=71, id=16, demand=4}</w:t>
+      </w:r>
+    </w:p>
+    <w:p>
+      <w:pPr>
+        <w:jc w:val="center"/>
+      </w:pPr>
+      <w:r>
+        <w:t>Node{x=41, y=63, id=21, demand=10}</w:t>
+      </w:r>
+    </w:p>
+    <w:p>
+      <w:pPr>
+        <w:jc w:val="center"/>
+      </w:pPr>
+      <w:r>
+        <w:t>Node{x=46, y=54, id=19, demand=5}</w:t>
+      </w:r>
+    </w:p>
+    <w:p>
+      <w:pPr>
+        <w:jc w:val="center"/>
+      </w:pPr>
+      <w:r>
+        <w:t>Node{x=50, y=50, id=0, demand=0}]}</w:t>
+      </w:r>
+    </w:p>
+    <w:p>
+      <w:pPr>
+        <w:jc w:val="center"/>
+      </w:pPr>
+      <w:r>
+        <w:t>Route{capacity=50, load=49, cost=158.0, route=[</w:t>
+      </w:r>
+    </w:p>
+    <w:p>
+      <w:pPr>
+        <w:jc w:val="center"/>
+      </w:pPr>
+      <w:r>
+        <w:t>Node{x=50, y=50, id=0, demand=0}</w:t>
+      </w:r>
+    </w:p>
+    <w:p>
+      <w:pPr>
+        <w:jc w:val="center"/>
+      </w:pPr>
+      <w:r>
+        <w:t>Node{x=56, y=36, id=18, demand=9}</w:t>
+      </w:r>
+    </w:p>
+    <w:p>
+      <w:pPr>
+        <w:jc w:val="center"/>
+      </w:pPr>
+      <w:r>
+        <w:t>Node{x=65, y=30, id=12, demand=8}</w:t>
+      </w:r>
+    </w:p>
+    <w:p>
+      <w:pPr>
+        <w:jc w:val="center"/>
+      </w:pPr>
+      <w:r>
+        <w:t>Node{x=73, y=7, id=25, demand=10}</w:t>
+      </w:r>
+    </w:p>
+    <w:p>
+      <w:pPr>
+        <w:jc w:val="center"/>
+      </w:pPr>
+      <w:r>
+        <w:t>Node{x=96, y=2, id=27, demand=4}</w:t>
+      </w:r>
+    </w:p>
+    <w:p>
+      <w:pPr>
+        <w:jc w:val="center"/>
+      </w:pPr>
+      <w:r>
+        <w:t>Node{x=98, y=31, id=24, demand=9}</w:t>
+      </w:r>
+    </w:p>
+    <w:p>
+      <w:pPr>
+        <w:jc w:val="center"/>
+      </w:pPr>
+      <w:r>
+        <w:t>Node{x=79, y=29, id=2, demand=9}</w:t>
+      </w:r>
+    </w:p>
+    <w:p>
+      <w:pPr>
+        <w:jc w:val="center"/>
+      </w:pPr>
+      <w:r>
+        <w:t>Node{x=50, y=50, id=0, demand=</w:t>
+      </w:r>
+      <w:bookmarkStart w:id="7" w:name="_GoBack"/>
+      <w:bookmarkEnd w:id="7"/>
+      <w:r>
+        <w:t>0}]}</w:t>
+      </w:r>
+    </w:p>
+    <w:p>
+      <w:pPr>
+        <w:jc w:val="center"/>
+      </w:pPr>
+      <w:r>
+        <w:t>Route{capacity=50, load=40, cost=130.0, route=[</w:t>
+      </w:r>
+    </w:p>
+    <w:p>
+      <w:pPr>
+        <w:jc w:val="center"/>
+      </w:pPr>
+      <w:r>
+        <w:t>Node{x=50, y=50, id=0, demand=0}</w:t>
+      </w:r>
+    </w:p>
+    <w:p>
+      <w:pPr>
+        <w:jc w:val="center"/>
+      </w:pPr>
+      <w:r>
+        <w:t>Node{x=65, y=58, id=4, demand=7}</w:t>
+      </w:r>
+    </w:p>
+    <w:p>
+      <w:pPr>
+        <w:jc w:val="center"/>
+      </w:pPr>
+      <w:r>
+        <w:t>Node{x=95, y=71, id=9, demand=9}</w:t>
+      </w:r>
+    </w:p>
+    <w:p>
+      <w:pPr>
+        <w:jc w:val="center"/>
+      </w:pPr>
+      <w:r>
+        <w:t>Node{x=98, y=70, id=5, demand=8}</w:t>
+      </w:r>
+    </w:p>
+    <w:p>
+      <w:pPr>
+        <w:jc w:val="center"/>
+      </w:pPr>
+      <w:r>
+        <w:t>Node{x=90, y=82, id=6, demand=5}</w:t>
+      </w:r>
+    </w:p>
+    <w:p>
+      <w:pPr>
+        <w:jc w:val="center"/>
+      </w:pPr>
+      <w:r>
+        <w:t>Node{x=72, y=85, id=13, demand=5}</w:t>
+      </w:r>
+    </w:p>
+    <w:p>
+      <w:pPr>
+        <w:jc w:val="center"/>
+      </w:pPr>
+      <w:r>
+        <w:t>Node{x=66, y=86, id=22, demand=6}</w:t>
+      </w:r>
+    </w:p>
+    <w:p>
+      <w:pPr>
+        <w:jc w:val="center"/>
+      </w:pPr>
+      <w:r>
+        <w:t>Node{x=50, y=50, id=0, demand=0}]}</w:t>
+      </w:r>
+    </w:p>
+    <w:p>
+      <w:pPr>
+        <w:jc w:val="center"/>
+      </w:pPr>
+      <w:r>
+        <w:t>Route{capacity=50, load=44, cost=108.0, route=[</w:t>
+      </w:r>
+    </w:p>
+    <w:p>
+      <w:pPr>
+        <w:jc w:val="center"/>
+      </w:pPr>
+      <w:r>
+        <w:t>Node{x=50, y=50, id=0, demand=0}</w:t>
+      </w:r>
+    </w:p>
+    <w:p>
+      <w:pPr>
+        <w:jc w:val="center"/>
+      </w:pPr>
+      <w:r>
+        <w:t>Node{x=45, y=25, id=17, demand=10}</w:t>
+      </w:r>
+    </w:p>
+    <w:p>
+      <w:pPr>
+        <w:jc w:val="center"/>
+      </w:pPr>
+      <w:r>
+        <w:t>Node{x=40, y=19, id=11, demand=9}</w:t>
+      </w:r>
+    </w:p>
+    <w:p>
+      <w:pPr>
+        <w:jc w:val="center"/>
+      </w:pPr>
+      <w:r>
+        <w:t>Node{x=39, y=2, id=30, demand=5}</w:t>
+      </w:r>
+    </w:p>
+    <w:p>
+      <w:pPr>
+        <w:jc w:val="center"/>
+      </w:pPr>
+      <w:r>
+        <w:t>Node{x=48, y=3, id=7, demand=4}</w:t>
+      </w:r>
+    </w:p>
+    <w:p>
+      <w:pPr>
+        <w:jc w:val="center"/>
+      </w:pPr>
+      <w:r>
+        <w:t>Node{x=54, y=38, id=28, demand=9}</w:t>
+      </w:r>
+    </w:p>
+    <w:p>
+      <w:pPr>
+        <w:jc w:val="center"/>
+      </w:pPr>
+      <w:r>
+        <w:t>Node{x=52, y=47, id=8, demand=7}</w:t>
+      </w:r>
+    </w:p>
+    <w:p>
+      <w:pPr>
+        <w:jc w:val="center"/>
+      </w:pPr>
+      <w:r>
+        <w:t>Node{x=50, y=50, id=0, demand=0}]}</w:t>
+      </w:r>
+    </w:p>
+    <w:p>
+      <w:pPr>
+        <w:jc w:val="center"/>
+      </w:pPr>
+      <w:r>
+        <w:t>Route{capacity=50, load=48, cost=264.0, route=[</w:t>
+      </w:r>
+    </w:p>
+    <w:p>
+      <w:pPr>
+        <w:jc w:val="center"/>
+      </w:pPr>
+      <w:r>
+        <w:t>Node{x=50, y=50, id=0, demand=0}</w:t>
+      </w:r>
+    </w:p>
+    <w:p>
+      <w:pPr>
+        <w:jc w:val="center"/>
+      </w:pPr>
+      <w:r>
+        <w:t>Node{x=34, y=53, id=26, demand=5}</w:t>
+      </w:r>
+    </w:p>
+    <w:p>
+      <w:pPr>
+        <w:jc w:val="center"/>
+      </w:pPr>
+      <w:r>
+        <w:t>Node{x=15, y=36, id=3, demand=6}</w:t>
+      </w:r>
+    </w:p>
+    <w:p>
+      <w:pPr>
+        <w:jc w:val="center"/>
+      </w:pPr>
+      <w:r>
+        <w:t>Node{x=12, y=62, id=10, demand=5}</w:t>
+      </w:r>
+    </w:p>
+    <w:p>
+      <w:pPr>
+        <w:jc w:val="center"/>
+      </w:pPr>
+      <w:r>
+        <w:t>Node{x=4, y=94, id=1, demand=7}</w:t>
+      </w:r>
+    </w:p>
+    <w:p>
+      <w:pPr>
+        <w:jc w:val="center"/>
+      </w:pPr>
+      <w:r>
+        <w:t>Node{x=87, y=97, id=29, demand=7}</w:t>
+      </w:r>
+    </w:p>
+    <w:p>
+      <w:pPr>
+        <w:jc w:val="center"/>
+      </w:pPr>
+      <w:r>
+        <w:t>Node{x=99, y=98, id=14, demand=10}</w:t>
+      </w:r>
+    </w:p>
+    <w:p>
+      <w:pPr>
+        <w:jc w:val="center"/>
+      </w:pPr>
+      <w:r>
+        <w:t>Node{x=93, y=95, id=20, demand=8}</w:t>
+      </w:r>
+    </w:p>
+    <w:p>
+      <w:pPr>
+        <w:jc w:val="center"/>
+      </w:pPr>
+      <w:r>
+        <w:t>Node{x=50, y=50, id=0, demand=0}]}]}</w:t>
       </w:r>
     </w:p>
     <w:sectPr>
@@ -3140,7 +4148,7 @@
         <w:sz w:val="20"/>
         <w:szCs w:val="20"/>
       </w:rPr>
-      <w:t>7</w:t>
+      <w:t>8</w:t>
     </w:r>
     <w:r>
       <w:rPr>
@@ -3217,6 +4225,7 @@
         <w:dataBinding w:prefixMappings="xmlns:ns0='http://purl.org/dc/elements/1.1/' xmlns:ns1='http://schemas.openxmlformats.org/package/2006/metadata/core-properties' " w:xpath="/ns1:coreProperties[1]/ns0:title[1]" w:storeItemID="{6C3C8BC8-F283-45AE-878A-BAB7291924A1}"/>
         <w:text/>
       </w:sdtPr>
+      <w:sdtEndPr/>
       <w:sdtContent>
         <w:r>
           <w:rPr>
@@ -3246,6 +4255,7 @@
         <w:dataBinding w:prefixMappings="xmlns:ns0='http://purl.org/dc/elements/1.1/' xmlns:ns1='http://schemas.openxmlformats.org/package/2006/metadata/core-properties' " w:xpath="/ns1:coreProperties[1]/ns0:creator[1]" w:storeItemID="{6C3C8BC8-F283-45AE-878A-BAB7291924A1}"/>
         <w:text/>
       </w:sdtPr>
+      <w:sdtEndPr/>
       <w:sdtContent>
         <w:r>
           <w:rPr>
@@ -3888,21 +4898,21 @@
     <w:charset w:val="00"/>
     <w:family w:val="swiss"/>
     <w:pitch w:val="variable"/>
-    <w:sig w:usb0="E00002FF" w:usb1="4000ACFF" w:usb2="00000001" w:usb3="00000000" w:csb0="0000019F" w:csb1="00000000"/>
+    <w:sig w:usb0="E0002AFF" w:usb1="C000247B" w:usb2="00000009" w:usb3="00000000" w:csb0="000001FF" w:csb1="00000000"/>
   </w:font>
   <w:font w:name="Times New Roman">
     <w:panose1 w:val="02020603050405020304"/>
     <w:charset w:val="00"/>
     <w:family w:val="roman"/>
     <w:pitch w:val="variable"/>
-    <w:sig w:usb0="E0002AFF" w:usb1="C0007841" w:usb2="00000009" w:usb3="00000000" w:csb0="000001FF" w:csb1="00000000"/>
+    <w:sig w:usb0="E0002EFF" w:usb1="C000785B" w:usb2="00000009" w:usb3="00000000" w:csb0="000001FF" w:csb1="00000000"/>
   </w:font>
   <w:font w:name="Calibri Light">
     <w:panose1 w:val="020F0302020204030204"/>
     <w:charset w:val="00"/>
     <w:family w:val="swiss"/>
     <w:pitch w:val="variable"/>
-    <w:sig w:usb0="A00002EF" w:usb1="4000207B" w:usb2="00000000" w:usb3="00000000" w:csb0="0000009F" w:csb1="00000000"/>
+    <w:sig w:usb0="E0002AFF" w:usb1="C000247B" w:usb2="00000009" w:usb3="00000000" w:csb0="000001FF" w:csb1="00000000"/>
   </w:font>
   <w:font w:name="Wingdings">
     <w:panose1 w:val="05000000000000000000"/>
@@ -3930,6 +4940,8 @@
   <w:rsids>
     <w:rsidRoot w:val="00B671D0"/>
     <w:rsid w:val="003E60AC"/>
+    <w:rsid w:val="00871671"/>
+    <w:rsid w:val="008F5E64"/>
     <w:rsid w:val="00B671D0"/>
   </w:rsids>
   <m:mathPr>
@@ -4680,7 +5692,7 @@
 </file>
 
 <file path=customXml/itemProps2.xml><?xml version="1.0" encoding="utf-8"?>
-<ds:datastoreItem xmlns:ds="http://schemas.openxmlformats.org/officeDocument/2006/customXml" ds:itemID="{B31C20DC-23FF-4542-8664-50D1D714045E}">
+<ds:datastoreItem xmlns:ds="http://schemas.openxmlformats.org/officeDocument/2006/customXml" ds:itemID="{C399884A-4031-4DFD-B5BD-9D75DA834C9A}">
   <ds:schemaRefs>
     <ds:schemaRef ds:uri="http://schemas.openxmlformats.org/officeDocument/2006/bibliography"/>
   </ds:schemaRefs>

--- a/res/Stamatis_Pitsios_LSO_Project_Report.docx
+++ b/res/Stamatis_Pitsios_LSO_Project_Report.docx
@@ -1791,15 +1791,7 @@
       </w:pPr>
       <w:r>
         <w:lastRenderedPageBreak/>
-        <w:t>Solution{</w:t>
-      </w:r>
-      <w:proofErr w:type="spellStart"/>
-      <w:r>
-        <w:t>totalCost</w:t>
-      </w:r>
-      <w:proofErr w:type="spellEnd"/>
-      <w:r>
-        <w:t>=931.0, routes=[</w:t>
+        <w:t>Solution{totalCost=931.0, routes=[</w:t>
       </w:r>
     </w:p>
     <w:p>
@@ -2442,15 +2434,7 @@
       </w:pPr>
       <w:r>
         <w:lastRenderedPageBreak/>
-        <w:t>Solution{</w:t>
-      </w:r>
-      <w:proofErr w:type="spellStart"/>
-      <w:r>
-        <w:t>totalCost</w:t>
-      </w:r>
-      <w:proofErr w:type="spellEnd"/>
-      <w:r>
-        <w:t>=872.0, routes=[</w:t>
+        <w:t>Solution{totalCost=872.0, routes=[</w:t>
       </w:r>
     </w:p>
     <w:p>
@@ -3068,15 +3052,7 @@
       </w:pPr>
       <w:r>
         <w:lastRenderedPageBreak/>
-        <w:t>Solution{</w:t>
-      </w:r>
-      <w:proofErr w:type="spellStart"/>
-      <w:r>
-        <w:t>totalCost</w:t>
-      </w:r>
-      <w:proofErr w:type="spellEnd"/>
-      <w:r>
-        <w:t>=730.0, routes=[</w:t>
+        <w:t>Solution{totalCost=730.0, routes=[</w:t>
       </w:r>
     </w:p>
     <w:p>
@@ -3490,7 +3466,19 @@
         <w:rPr>
           <w:b/>
         </w:rPr>
-        <w:t xml:space="preserve"> we check if both 3 arcs have been forbidden to mark a move as Tabu</w:t>
+        <w:t xml:space="preserve"> we check if both 3 arcs have been forbidden</w:t>
+      </w:r>
+      <w:r>
+        <w:rPr>
+          <w:b/>
+        </w:rPr>
+        <w:t xml:space="preserve"> in the current iteration</w:t>
+      </w:r>
+      <w:r>
+        <w:rPr>
+          <w:b/>
+        </w:rPr>
+        <w:t xml:space="preserve"> to mark a move as Tabu</w:t>
       </w:r>
       <w:r>
         <w:t>.</w:t>
@@ -3504,9 +3492,6 @@
     <w:p>
       <w:pPr>
         <w:jc w:val="both"/>
-        <w:rPr>
-          <w:lang w:val="el-GR"/>
-        </w:rPr>
       </w:pPr>
       <w:r>
         <w:t xml:space="preserve">By following the approach described above, we can be sure that we will avoid states that we have visited earlier. It is also very possible to forbid moves that we haven’t visited before, but this is a tradeoff </w:t>
@@ -3545,9 +3530,6 @@
     <w:p>
       <w:pPr>
         <w:jc w:val="both"/>
-        <w:rPr>
-          <w:lang w:val="el-GR"/>
-        </w:rPr>
       </w:pPr>
     </w:p>
     <w:p>
@@ -3558,256 +3540,113 @@
         <w:t xml:space="preserve">When we run the algorithm, we got a solution with a total cost of </w:t>
       </w:r>
       <w:r>
-        <w:t xml:space="preserve">710. </w:t>
-      </w:r>
-      <w:r>
-        <w:t>The best solution was found in the iteration number 45 out of 200 iterations. The whole solution can be seen in the next page.</w:t>
-      </w:r>
-    </w:p>
-    <w:p>
-      <w:pPr>
-        <w:jc w:val="both"/>
-      </w:pPr>
-    </w:p>
-    <w:p>
-      <w:pPr>
-        <w:jc w:val="both"/>
-      </w:pPr>
-    </w:p>
-    <w:p>
-      <w:pPr>
-        <w:jc w:val="both"/>
-      </w:pPr>
-    </w:p>
-    <w:p>
-      <w:pPr>
-        <w:jc w:val="both"/>
-      </w:pPr>
-    </w:p>
-    <w:p>
-      <w:pPr>
-        <w:jc w:val="both"/>
-      </w:pPr>
-    </w:p>
-    <w:p>
-      <w:pPr>
-        <w:jc w:val="both"/>
-      </w:pPr>
-    </w:p>
-    <w:p>
-      <w:pPr>
-        <w:jc w:val="both"/>
-      </w:pPr>
-    </w:p>
-    <w:p>
-      <w:pPr>
-        <w:jc w:val="both"/>
-      </w:pPr>
-    </w:p>
-    <w:p>
-      <w:pPr>
-        <w:jc w:val="both"/>
-      </w:pPr>
-    </w:p>
-    <w:p>
-      <w:pPr>
-        <w:jc w:val="both"/>
-      </w:pPr>
-    </w:p>
-    <w:p>
-      <w:pPr>
-        <w:jc w:val="both"/>
-      </w:pPr>
-    </w:p>
-    <w:p>
-      <w:pPr>
-        <w:jc w:val="both"/>
-      </w:pPr>
-    </w:p>
-    <w:p>
-      <w:pPr>
-        <w:jc w:val="both"/>
-      </w:pPr>
-    </w:p>
-    <w:p>
-      <w:pPr>
-        <w:jc w:val="both"/>
-      </w:pPr>
-    </w:p>
-    <w:p>
-      <w:pPr>
-        <w:jc w:val="both"/>
-      </w:pPr>
-    </w:p>
-    <w:p>
-      <w:pPr>
-        <w:jc w:val="both"/>
-      </w:pPr>
-    </w:p>
-    <w:p>
-      <w:pPr>
-        <w:jc w:val="center"/>
-      </w:pPr>
-      <w:r>
-        <w:lastRenderedPageBreak/>
-        <w:t>Solution{</w:t>
-      </w:r>
-      <w:proofErr w:type="spellStart"/>
-      <w:r>
-        <w:t>totalCost</w:t>
-      </w:r>
-      <w:proofErr w:type="spellEnd"/>
-      <w:r>
-        <w:t>=710.0, routes=[</w:t>
-      </w:r>
-    </w:p>
-    <w:p>
-      <w:pPr>
-        <w:jc w:val="center"/>
-      </w:pPr>
-      <w:r>
-        <w:t>Route{capacity=50, load=28, cost=50.0, route=[</w:t>
-      </w:r>
-    </w:p>
-    <w:p>
-      <w:pPr>
-        <w:jc w:val="center"/>
-      </w:pPr>
-      <w:r>
-        <w:t>Node{x=50, y=50, id=0, demand=0}</w:t>
-      </w:r>
-    </w:p>
-    <w:p>
-      <w:pPr>
-        <w:jc w:val="center"/>
-      </w:pPr>
-      <w:r>
-        <w:t>Node{x=47, y=57, id=15, demand=4}</w:t>
-      </w:r>
-    </w:p>
-    <w:p>
-      <w:pPr>
-        <w:jc w:val="center"/>
-      </w:pPr>
-      <w:r>
-        <w:t>Node{x=44, y=70, id=23, demand=5}</w:t>
-      </w:r>
-    </w:p>
-    <w:p>
-      <w:pPr>
-        <w:jc w:val="center"/>
-      </w:pPr>
-      <w:r>
-        <w:t>Node{x=39, y=71, id=16, demand=4}</w:t>
-      </w:r>
-    </w:p>
-    <w:p>
-      <w:pPr>
-        <w:jc w:val="center"/>
-      </w:pPr>
-      <w:r>
-        <w:t>Node{x=41, y=63, id=21, demand=10}</w:t>
-      </w:r>
-    </w:p>
-    <w:p>
-      <w:pPr>
-        <w:jc w:val="center"/>
-      </w:pPr>
-      <w:r>
-        <w:t>Node{x=46, y=54, id=19, demand=5}</w:t>
-      </w:r>
-    </w:p>
-    <w:p>
-      <w:pPr>
-        <w:jc w:val="center"/>
-      </w:pPr>
-      <w:r>
-        <w:t>Node{x=50, y=50, id=0, demand=0}]}</w:t>
-      </w:r>
-    </w:p>
-    <w:p>
-      <w:pPr>
-        <w:jc w:val="center"/>
-      </w:pPr>
-      <w:r>
-        <w:t>Route{capacity=50, load=49, cost=158.0, route=[</w:t>
-      </w:r>
-    </w:p>
-    <w:p>
-      <w:pPr>
-        <w:jc w:val="center"/>
-      </w:pPr>
-      <w:r>
-        <w:t>Node{x=50, y=50, id=0, demand=0}</w:t>
-      </w:r>
-    </w:p>
-    <w:p>
-      <w:pPr>
-        <w:jc w:val="center"/>
-      </w:pPr>
-      <w:r>
-        <w:t>Node{x=56, y=36, id=18, demand=9}</w:t>
-      </w:r>
-    </w:p>
-    <w:p>
-      <w:pPr>
-        <w:jc w:val="center"/>
-      </w:pPr>
-      <w:r>
-        <w:t>Node{x=65, y=30, id=12, demand=8}</w:t>
-      </w:r>
-    </w:p>
-    <w:p>
-      <w:pPr>
-        <w:jc w:val="center"/>
-      </w:pPr>
-      <w:r>
-        <w:t>Node{x=73, y=7, id=25, demand=10}</w:t>
-      </w:r>
-    </w:p>
-    <w:p>
-      <w:pPr>
-        <w:jc w:val="center"/>
-      </w:pPr>
-      <w:r>
-        <w:t>Node{x=96, y=2, id=27, demand=4}</w:t>
-      </w:r>
-    </w:p>
-    <w:p>
-      <w:pPr>
-        <w:jc w:val="center"/>
-      </w:pPr>
-      <w:r>
-        <w:t>Node{x=98, y=31, id=24, demand=9}</w:t>
-      </w:r>
-    </w:p>
-    <w:p>
-      <w:pPr>
-        <w:jc w:val="center"/>
-      </w:pPr>
-      <w:r>
-        <w:t>Node{x=79, y=29, id=2, demand=9}</w:t>
-      </w:r>
-    </w:p>
-    <w:p>
-      <w:pPr>
-        <w:jc w:val="center"/>
-      </w:pPr>
-      <w:r>
-        <w:t>Node{x=50, y=50, id=0, demand=</w:t>
-      </w:r>
+        <w:t>709</w:t>
+      </w:r>
+      <w:r>
+        <w:t xml:space="preserve">. </w:t>
+      </w:r>
+      <w:r>
+        <w:t xml:space="preserve">The best solution was </w:t>
+      </w:r>
+      <w:r>
+        <w:t>found in the iteration number 182</w:t>
+      </w:r>
+      <w:r>
+        <w:t xml:space="preserve"> out of 200 iterations. The whole solution can be seen in the next page.</w:t>
+      </w:r>
+    </w:p>
+    <w:p>
+      <w:pPr>
+        <w:jc w:val="both"/>
+      </w:pPr>
+    </w:p>
+    <w:p>
+      <w:pPr>
+        <w:jc w:val="both"/>
+      </w:pPr>
+    </w:p>
+    <w:p>
+      <w:pPr>
+        <w:jc w:val="both"/>
+      </w:pPr>
+    </w:p>
+    <w:p>
+      <w:pPr>
+        <w:jc w:val="both"/>
+      </w:pPr>
+    </w:p>
+    <w:p>
+      <w:pPr>
+        <w:jc w:val="both"/>
+      </w:pPr>
+    </w:p>
+    <w:p>
+      <w:pPr>
+        <w:jc w:val="both"/>
+      </w:pPr>
+    </w:p>
+    <w:p>
+      <w:pPr>
+        <w:jc w:val="both"/>
+      </w:pPr>
+    </w:p>
+    <w:p>
+      <w:pPr>
+        <w:jc w:val="both"/>
+      </w:pPr>
+    </w:p>
+    <w:p>
+      <w:pPr>
+        <w:jc w:val="both"/>
+      </w:pPr>
+    </w:p>
+    <w:p>
+      <w:pPr>
+        <w:jc w:val="both"/>
+      </w:pPr>
+    </w:p>
+    <w:p>
+      <w:pPr>
+        <w:jc w:val="both"/>
+      </w:pPr>
+    </w:p>
+    <w:p>
+      <w:pPr>
+        <w:jc w:val="both"/>
+      </w:pPr>
+    </w:p>
+    <w:p>
+      <w:pPr>
+        <w:jc w:val="both"/>
+      </w:pPr>
+    </w:p>
+    <w:p>
+      <w:pPr>
+        <w:jc w:val="both"/>
+      </w:pPr>
+    </w:p>
+    <w:p>
+      <w:pPr>
+        <w:jc w:val="both"/>
+      </w:pPr>
       <w:bookmarkStart w:id="7" w:name="_GoBack"/>
       <w:bookmarkEnd w:id="7"/>
-      <w:r>
-        <w:t>0}]}</w:t>
-      </w:r>
-    </w:p>
-    <w:p>
-      <w:pPr>
-        <w:jc w:val="center"/>
-      </w:pPr>
-      <w:r>
-        <w:t>Route{capacity=50, load=40, cost=130.0, route=[</w:t>
+    </w:p>
+    <w:p>
+      <w:pPr>
+        <w:jc w:val="center"/>
+      </w:pPr>
+      <w:r>
+        <w:lastRenderedPageBreak/>
+        <w:t>Solution{totalCost=709.0, routes=[</w:t>
+      </w:r>
+    </w:p>
+    <w:p>
+      <w:pPr>
+        <w:jc w:val="center"/>
+      </w:pPr>
+      <w:r>
+        <w:t>Route{capacity=50, load=19, cost=32.0, route=[</w:t>
       </w:r>
     </w:p>
     <w:p>
@@ -3823,6 +3662,126 @@
         <w:jc w:val="center"/>
       </w:pPr>
       <w:r>
+        <w:t>Node{x=47, y=57, id=15, demand=4}</w:t>
+      </w:r>
+    </w:p>
+    <w:p>
+      <w:pPr>
+        <w:jc w:val="center"/>
+      </w:pPr>
+      <w:r>
+        <w:t>Node{x=41, y=63, id=21, demand=10}</w:t>
+      </w:r>
+    </w:p>
+    <w:p>
+      <w:pPr>
+        <w:jc w:val="center"/>
+      </w:pPr>
+      <w:r>
+        <w:t>Node{x=46, y=54, id=19, demand=5}</w:t>
+      </w:r>
+    </w:p>
+    <w:p>
+      <w:pPr>
+        <w:jc w:val="center"/>
+      </w:pPr>
+      <w:r>
+        <w:t>Node{x=50, y=50, id=0, demand=0}]}</w:t>
+      </w:r>
+    </w:p>
+    <w:p>
+      <w:pPr>
+        <w:jc w:val="center"/>
+      </w:pPr>
+      <w:r>
+        <w:t>Route{capacity=50, load=47, cost=157.0, route=[</w:t>
+      </w:r>
+    </w:p>
+    <w:p>
+      <w:pPr>
+        <w:jc w:val="center"/>
+      </w:pPr>
+      <w:r>
+        <w:t>Node{x=50, y=50, id=0, demand=0}</w:t>
+      </w:r>
+    </w:p>
+    <w:p>
+      <w:pPr>
+        <w:jc w:val="center"/>
+      </w:pPr>
+      <w:r>
+        <w:t>Node{x=52, y=47, id=8, demand=7}</w:t>
+      </w:r>
+    </w:p>
+    <w:p>
+      <w:pPr>
+        <w:jc w:val="center"/>
+      </w:pPr>
+      <w:r>
+        <w:t>Node{x=65, y=30, id=12, demand=8}</w:t>
+      </w:r>
+    </w:p>
+    <w:p>
+      <w:pPr>
+        <w:jc w:val="center"/>
+      </w:pPr>
+      <w:r>
+        <w:t>Node{x=73, y=7, id=25, demand=10}</w:t>
+      </w:r>
+    </w:p>
+    <w:p>
+      <w:pPr>
+        <w:jc w:val="center"/>
+      </w:pPr>
+      <w:r>
+        <w:t>Node{x=96, y=2, id=27, demand=4}</w:t>
+      </w:r>
+    </w:p>
+    <w:p>
+      <w:pPr>
+        <w:jc w:val="center"/>
+      </w:pPr>
+      <w:r>
+        <w:t>Node{x=98, y=31, id=24, demand=9}</w:t>
+      </w:r>
+    </w:p>
+    <w:p>
+      <w:pPr>
+        <w:jc w:val="center"/>
+      </w:pPr>
+      <w:r>
+        <w:t>Node{x=79, y=29, id=2, demand=9}</w:t>
+      </w:r>
+    </w:p>
+    <w:p>
+      <w:pPr>
+        <w:jc w:val="center"/>
+      </w:pPr>
+      <w:r>
+        <w:t>Node{x=50, y=50, id=0, demand=0}]}</w:t>
+      </w:r>
+    </w:p>
+    <w:p>
+      <w:pPr>
+        <w:jc w:val="center"/>
+      </w:pPr>
+      <w:r>
+        <w:t>Route{capacity=50, load=49, cost=147.0, route=[</w:t>
+      </w:r>
+    </w:p>
+    <w:p>
+      <w:pPr>
+        <w:jc w:val="center"/>
+      </w:pPr>
+      <w:r>
+        <w:t>Node{x=50, y=50, id=0, demand=0}</w:t>
+      </w:r>
+    </w:p>
+    <w:p>
+      <w:pPr>
+        <w:jc w:val="center"/>
+      </w:pPr>
+      <w:r>
         <w:t>Node{x=65, y=58, id=4, demand=7}</w:t>
       </w:r>
     </w:p>
@@ -3871,6 +3830,22 @@
         <w:jc w:val="center"/>
       </w:pPr>
       <w:r>
+        <w:t>Node{x=44, y=70, id=23, demand=5}</w:t>
+      </w:r>
+    </w:p>
+    <w:p>
+      <w:pPr>
+        <w:jc w:val="center"/>
+      </w:pPr>
+      <w:r>
+        <w:t>Node{x=39, y=71, id=16, demand=4}</w:t>
+      </w:r>
+    </w:p>
+    <w:p>
+      <w:pPr>
+        <w:jc w:val="center"/>
+      </w:pPr>
+      <w:r>
         <w:t>Node{x=50, y=50, id=0, demand=0}]}</w:t>
       </w:r>
     </w:p>
@@ -3879,7 +3854,7 @@
         <w:jc w:val="center"/>
       </w:pPr>
       <w:r>
-        <w:t>Route{capacity=50, load=44, cost=108.0, route=[</w:t>
+        <w:t>Route{capacity=50, load=46, cost=109.0, route=[</w:t>
       </w:r>
     </w:p>
     <w:p>
@@ -3927,15 +3902,15 @@
         <w:jc w:val="center"/>
       </w:pPr>
       <w:r>
+        <w:t>Node{x=56, y=36, id=18, demand=9}</w:t>
+      </w:r>
+    </w:p>
+    <w:p>
+      <w:pPr>
+        <w:jc w:val="center"/>
+      </w:pPr>
+      <w:r>
         <w:t>Node{x=54, y=38, id=28, demand=9}</w:t>
-      </w:r>
-    </w:p>
-    <w:p>
-      <w:pPr>
-        <w:jc w:val="center"/>
-      </w:pPr>
-      <w:r>
-        <w:t>Node{x=52, y=47, id=8, demand=7}</w:t>
       </w:r>
     </w:p>
     <w:p>
@@ -4148,7 +4123,7 @@
         <w:sz w:val="20"/>
         <w:szCs w:val="20"/>
       </w:rPr>
-      <w:t>8</w:t>
+      <w:t>7</w:t>
     </w:r>
     <w:r>
       <w:rPr>
@@ -4854,7 +4829,7 @@
           </w:pPr>
           <w:r>
             <w:rPr>
-              <w:color w:val="5B9BD5" w:themeColor="accent1"/>
+              <w:color w:val="4472C4" w:themeColor="accent1"/>
             </w:rPr>
             <w:t>[Document title]</w:t>
           </w:r>
@@ -4942,6 +4917,7 @@
     <w:rsid w:val="003E60AC"/>
     <w:rsid w:val="00871671"/>
     <w:rsid w:val="008F5E64"/>
+    <w:rsid w:val="00942CC8"/>
     <w:rsid w:val="00B671D0"/>
   </w:rsids>
   <m:mathPr>
@@ -5692,7 +5668,7 @@
 </file>
 
 <file path=customXml/itemProps2.xml><?xml version="1.0" encoding="utf-8"?>
-<ds:datastoreItem xmlns:ds="http://schemas.openxmlformats.org/officeDocument/2006/customXml" ds:itemID="{C399884A-4031-4DFD-B5BD-9D75DA834C9A}">
+<ds:datastoreItem xmlns:ds="http://schemas.openxmlformats.org/officeDocument/2006/customXml" ds:itemID="{244124CA-EF74-43FA-98E7-FC5055B073EC}">
   <ds:schemaRefs>
     <ds:schemaRef ds:uri="http://schemas.openxmlformats.org/officeDocument/2006/bibliography"/>
   </ds:schemaRefs>
